--- a/012 TypeScript - simple functions/012 TypeScript - simple functions.docx
+++ b/012 TypeScript - simple functions/012 TypeScript - simple functions.docx
@@ -17,8 +17,6 @@
       <w:r>
         <w:t xml:space="preserve"> - simple functions</w:t>
       </w:r>
-      <w:bookmarkStart w:id="0" w:name="_GoBack"/>
-      <w:bookmarkEnd w:id="0"/>
     </w:p>
     <w:p>
       <w:proofErr w:type="spellStart"/>
@@ -58,7 +56,7 @@
     </w:p>
     <w:p>
       <w:r>
-        <w:t>[minutes]</w:t>
+        <w:t>10 minutes</w:t>
       </w:r>
     </w:p>
     <w:p>
@@ -71,7 +69,7 @@
     </w:p>
     <w:p>
       <w:r>
-        <w:t>[subject of kata]</w:t>
+        <w:t>Create simple, anonymous, and arrow functions.</w:t>
       </w:r>
     </w:p>
     <w:p>
@@ -92,7 +90,13 @@
       </w:r>
       <w:proofErr w:type="spellEnd"/>
       <w:r>
-        <w:t xml:space="preserve"> ”</w:t>
+        <w:t xml:space="preserve"> </w:t>
+      </w:r>
+      <w:r>
+        <w:t>functions</w:t>
+      </w:r>
+      <w:r>
+        <w:t>”</w:t>
       </w:r>
     </w:p>
     <w:p>
@@ -176,21 +180,13 @@
           <w:u w:val="none"/>
         </w:rPr>
       </w:pPr>
-      <w:hyperlink r:id="rId5" w:history="1">
-        <w:r>
-          <w:rPr>
-            <w:rStyle w:val="Hyperlink"/>
-          </w:rPr>
-          <w:t>https://github.com/</w:t>
-        </w:r>
-      </w:hyperlink>
       <w:r>
         <w:rPr>
           <w:rStyle w:val="Hyperlink"/>
           <w:color w:val="auto"/>
           <w:u w:val="none"/>
         </w:rPr>
-        <w:t xml:space="preserve"> </w:t>
+        <w:t>https://github.com/robertdunaway/katas-typescript/tree/master/012%20TypeScript%20-%20simple%20functions/before</w:t>
       </w:r>
     </w:p>
     <w:p>
@@ -223,16 +219,8 @@
           <w:numId w:val="1"/>
         </w:numPr>
       </w:pPr>
-      <w:hyperlink r:id="rId6" w:history="1">
-        <w:r>
-          <w:rPr>
-            <w:rStyle w:val="Hyperlink"/>
-          </w:rPr>
-          <w:t>https://github.com/</w:t>
-        </w:r>
-      </w:hyperlink>
-      <w:r>
-        <w:t xml:space="preserve"> </w:t>
+      <w:r>
+        <w:t>https://github.com/robertdunaway/katas-typescript/tree/master/012%20TypeScript%20-%20simple%20functions/after</w:t>
       </w:r>
     </w:p>
     <w:p>
@@ -243,19 +231,282 @@
         <w:t>Kata</w:t>
       </w:r>
     </w:p>
+    <w:p>
+      <w:r>
+        <w:t>Create a simple function that adds two numbers.</w:t>
+      </w:r>
+    </w:p>
+    <w:p>
+      <w:pPr>
+        <w:pStyle w:val="Subtitle"/>
+      </w:pPr>
+      <w:r>
+        <w:t>[highlight below for one possible answer]</w:t>
+      </w:r>
+    </w:p>
+    <w:p>
+      <w:pPr>
+        <w:spacing w:after="0"/>
+        <w:rPr>
+          <w:rFonts w:ascii="Courier New" w:hAnsi="Courier New" w:cs="Courier New"/>
+        </w:rPr>
+      </w:pPr>
+      <w:r>
+        <w:rPr>
+          <w:rFonts w:ascii="Courier New" w:hAnsi="Courier New" w:cs="Courier New"/>
+        </w:rPr>
+        <w:t>// Create a simple 'add' function.</w:t>
+      </w:r>
+    </w:p>
+    <w:p>
+      <w:pPr>
+        <w:spacing w:after="0"/>
+        <w:rPr>
+          <w:rFonts w:ascii="Courier New" w:hAnsi="Courier New" w:cs="Courier New"/>
+        </w:rPr>
+      </w:pPr>
+      <w:r>
+        <w:rPr>
+          <w:rFonts w:ascii="Courier New" w:hAnsi="Courier New" w:cs="Courier New"/>
+        </w:rPr>
+        <w:t xml:space="preserve">function </w:t>
+      </w:r>
+      <w:proofErr w:type="gramStart"/>
+      <w:r>
+        <w:rPr>
+          <w:rFonts w:ascii="Courier New" w:hAnsi="Courier New" w:cs="Courier New"/>
+        </w:rPr>
+        <w:t>add(</w:t>
+      </w:r>
+      <w:proofErr w:type="gramEnd"/>
+      <w:r>
+        <w:rPr>
+          <w:rFonts w:ascii="Courier New" w:hAnsi="Courier New" w:cs="Courier New"/>
+        </w:rPr>
+        <w:t>a: number, b: number): number {</w:t>
+      </w:r>
+    </w:p>
+    <w:p>
+      <w:pPr>
+        <w:spacing w:after="0"/>
+        <w:rPr>
+          <w:rFonts w:ascii="Courier New" w:hAnsi="Courier New" w:cs="Courier New"/>
+        </w:rPr>
+      </w:pPr>
+      <w:r>
+        <w:rPr>
+          <w:rFonts w:ascii="Courier New" w:hAnsi="Courier New" w:cs="Courier New"/>
+        </w:rPr>
+        <w:t xml:space="preserve">    return a + b;</w:t>
+      </w:r>
+    </w:p>
+    <w:p>
+      <w:pPr>
+        <w:spacing w:after="0"/>
+        <w:rPr>
+          <w:rFonts w:ascii="Courier New" w:hAnsi="Courier New" w:cs="Courier New"/>
+        </w:rPr>
+      </w:pPr>
+      <w:r>
+        <w:rPr>
+          <w:rFonts w:ascii="Courier New" w:hAnsi="Courier New" w:cs="Courier New"/>
+        </w:rPr>
+        <w:t>}</w:t>
+      </w:r>
+    </w:p>
+    <w:p>
+      <w:pPr>
+        <w:spacing w:after="0"/>
+        <w:rPr>
+          <w:rFonts w:ascii="Courier New" w:hAnsi="Courier New" w:cs="Courier New"/>
+        </w:rPr>
+      </w:pPr>
+      <w:proofErr w:type="gramStart"/>
+      <w:r>
+        <w:rPr>
+          <w:rFonts w:ascii="Courier New" w:hAnsi="Courier New" w:cs="Courier New"/>
+        </w:rPr>
+        <w:t>console.log(</w:t>
+      </w:r>
+      <w:proofErr w:type="gramEnd"/>
+      <w:r>
+        <w:rPr>
+          <w:rFonts w:ascii="Courier New" w:hAnsi="Courier New" w:cs="Courier New"/>
+        </w:rPr>
+        <w:t>'named function');</w:t>
+      </w:r>
+    </w:p>
+    <w:p>
+      <w:pPr>
+        <w:spacing w:after="0"/>
+      </w:pPr>
+      <w:proofErr w:type="gramStart"/>
+      <w:r>
+        <w:rPr>
+          <w:rFonts w:ascii="Courier New" w:hAnsi="Courier New" w:cs="Courier New"/>
+        </w:rPr>
+        <w:t>console.log(</w:t>
+      </w:r>
+      <w:proofErr w:type="gramEnd"/>
+      <w:r>
+        <w:rPr>
+          <w:rFonts w:ascii="Courier New" w:hAnsi="Courier New" w:cs="Courier New"/>
+        </w:rPr>
+        <w:t>'5 + 2 = ' + add(5, 2));</w:t>
+      </w:r>
+    </w:p>
     <w:p/>
     <w:p>
       <w:r>
-        <w:t xml:space="preserve">Create a variable and set it to one of the new </w:t>
+        <w:t xml:space="preserve">Create an anonymous </w:t>
+      </w:r>
+      <w:r>
+        <w:t>function that adds two numbers.</w:t>
+      </w:r>
+    </w:p>
+    <w:p>
+      <w:pPr>
+        <w:pStyle w:val="Subtitle"/>
+      </w:pPr>
+      <w:r>
+        <w:t>[highlight below for one possible answer]</w:t>
+      </w:r>
+    </w:p>
+    <w:p>
+      <w:pPr>
+        <w:spacing w:after="0"/>
+        <w:rPr>
+          <w:rFonts w:ascii="Courier New" w:hAnsi="Courier New" w:cs="Courier New"/>
+        </w:rPr>
+      </w:pPr>
+      <w:r>
+        <w:rPr>
+          <w:rFonts w:ascii="Courier New" w:hAnsi="Courier New" w:cs="Courier New"/>
+        </w:rPr>
+        <w:t xml:space="preserve">// Create an </w:t>
       </w:r>
       <w:proofErr w:type="spellStart"/>
       <w:r>
-        <w:t>enum</w:t>
+        <w:rPr>
+          <w:rFonts w:ascii="Courier New" w:hAnsi="Courier New" w:cs="Courier New"/>
+        </w:rPr>
+        <w:t>ananymous</w:t>
       </w:r>
       <w:proofErr w:type="spellEnd"/>
       <w:r>
-        <w:t xml:space="preserve"> values.</w:t>
-      </w:r>
+        <w:rPr>
+          <w:rFonts w:ascii="Courier New" w:hAnsi="Courier New" w:cs="Courier New"/>
+        </w:rPr>
+        <w:t xml:space="preserve"> 'add' function.</w:t>
+      </w:r>
+    </w:p>
+    <w:p>
+      <w:pPr>
+        <w:spacing w:after="0"/>
+        <w:rPr>
+          <w:rFonts w:ascii="Courier New" w:hAnsi="Courier New" w:cs="Courier New"/>
+        </w:rPr>
+      </w:pPr>
+      <w:proofErr w:type="spellStart"/>
+      <w:r>
+        <w:rPr>
+          <w:rFonts w:ascii="Courier New" w:hAnsi="Courier New" w:cs="Courier New"/>
+        </w:rPr>
+        <w:t>var</w:t>
+      </w:r>
+      <w:proofErr w:type="spellEnd"/>
+      <w:r>
+        <w:rPr>
+          <w:rFonts w:ascii="Courier New" w:hAnsi="Courier New" w:cs="Courier New"/>
+        </w:rPr>
+        <w:t xml:space="preserve"> add2 = function (a: number, b: number): number {</w:t>
+      </w:r>
+    </w:p>
+    <w:p>
+      <w:pPr>
+        <w:spacing w:after="0"/>
+        <w:rPr>
+          <w:rFonts w:ascii="Courier New" w:hAnsi="Courier New" w:cs="Courier New"/>
+        </w:rPr>
+      </w:pPr>
+      <w:r>
+        <w:rPr>
+          <w:rFonts w:ascii="Courier New" w:hAnsi="Courier New" w:cs="Courier New"/>
+        </w:rPr>
+        <w:t xml:space="preserve">    return a + b;</w:t>
+      </w:r>
+    </w:p>
+    <w:p>
+      <w:pPr>
+        <w:spacing w:after="0"/>
+        <w:rPr>
+          <w:rFonts w:ascii="Courier New" w:hAnsi="Courier New" w:cs="Courier New"/>
+        </w:rPr>
+      </w:pPr>
+      <w:r>
+        <w:rPr>
+          <w:rFonts w:ascii="Courier New" w:hAnsi="Courier New" w:cs="Courier New"/>
+        </w:rPr>
+        <w:t>}</w:t>
+      </w:r>
+    </w:p>
+    <w:p>
+      <w:pPr>
+        <w:spacing w:after="0"/>
+        <w:rPr>
+          <w:rFonts w:ascii="Courier New" w:hAnsi="Courier New" w:cs="Courier New"/>
+        </w:rPr>
+      </w:pPr>
+      <w:proofErr w:type="gramStart"/>
+      <w:r>
+        <w:rPr>
+          <w:rFonts w:ascii="Courier New" w:hAnsi="Courier New" w:cs="Courier New"/>
+        </w:rPr>
+        <w:t>console.log(</w:t>
+      </w:r>
+      <w:proofErr w:type="gramEnd"/>
+      <w:r>
+        <w:rPr>
+          <w:rFonts w:ascii="Courier New" w:hAnsi="Courier New" w:cs="Courier New"/>
+        </w:rPr>
+        <w:t>'anonymous function');</w:t>
+      </w:r>
+    </w:p>
+    <w:p>
+      <w:pPr>
+        <w:spacing w:after="0"/>
+        <w:rPr>
+          <w:rFonts w:ascii="Courier New" w:hAnsi="Courier New" w:cs="Courier New"/>
+        </w:rPr>
+      </w:pPr>
+      <w:proofErr w:type="gramStart"/>
+      <w:r>
+        <w:rPr>
+          <w:rFonts w:ascii="Courier New" w:hAnsi="Courier New" w:cs="Courier New"/>
+        </w:rPr>
+        <w:t>console.log(</w:t>
+      </w:r>
+      <w:proofErr w:type="gramEnd"/>
+      <w:r>
+        <w:rPr>
+          <w:rFonts w:ascii="Courier New" w:hAnsi="Courier New" w:cs="Courier New"/>
+        </w:rPr>
+        <w:t>'5 + 5 = ' + add2(5, 5));</w:t>
+      </w:r>
+    </w:p>
+    <w:p/>
+    <w:p>
+      <w:r>
+        <w:t xml:space="preserve">Create an </w:t>
+      </w:r>
+      <w:r>
+        <w:t>arrow</w:t>
+      </w:r>
+      <w:r>
+        <w:t xml:space="preserve"> function that adds two numbers.</w:t>
+      </w:r>
+      <w:bookmarkStart w:id="0" w:name="_GoBack"/>
+      <w:bookmarkEnd w:id="0"/>
     </w:p>
     <w:p>
       <w:pPr>
@@ -267,6 +518,21 @@
     </w:p>
     <w:p>
       <w:pPr>
+        <w:spacing w:after="0"/>
+        <w:rPr>
+          <w:rFonts w:ascii="Courier New" w:hAnsi="Courier New" w:cs="Courier New"/>
+        </w:rPr>
+      </w:pPr>
+      <w:r>
+        <w:rPr>
+          <w:rFonts w:ascii="Courier New" w:hAnsi="Courier New" w:cs="Courier New"/>
+        </w:rPr>
+        <w:t>// Create a function using the arrow function.</w:t>
+      </w:r>
+    </w:p>
+    <w:p>
+      <w:pPr>
+        <w:spacing w:after="0"/>
         <w:rPr>
           <w:rFonts w:ascii="Courier New" w:hAnsi="Courier New" w:cs="Courier New"/>
         </w:rPr>
@@ -283,11 +549,40 @@
         <w:rPr>
           <w:rFonts w:ascii="Courier New" w:hAnsi="Courier New" w:cs="Courier New"/>
         </w:rPr>
-        <w:t xml:space="preserve"> myColor3: number = Color2.Green;</w:t>
-      </w:r>
-    </w:p>
-    <w:p>
-      <w:pPr>
+        <w:t xml:space="preserve"> add3 = (a: number, b: number): number =&gt; {</w:t>
+      </w:r>
+    </w:p>
+    <w:p>
+      <w:pPr>
+        <w:spacing w:after="0"/>
+        <w:rPr>
+          <w:rFonts w:ascii="Courier New" w:hAnsi="Courier New" w:cs="Courier New"/>
+        </w:rPr>
+      </w:pPr>
+      <w:r>
+        <w:rPr>
+          <w:rFonts w:ascii="Courier New" w:hAnsi="Courier New" w:cs="Courier New"/>
+        </w:rPr>
+        <w:t xml:space="preserve">    return a + b;</w:t>
+      </w:r>
+    </w:p>
+    <w:p>
+      <w:pPr>
+        <w:spacing w:after="0"/>
+        <w:rPr>
+          <w:rFonts w:ascii="Courier New" w:hAnsi="Courier New" w:cs="Courier New"/>
+        </w:rPr>
+      </w:pPr>
+      <w:r>
+        <w:rPr>
+          <w:rFonts w:ascii="Courier New" w:hAnsi="Courier New" w:cs="Courier New"/>
+        </w:rPr>
+        <w:t>}</w:t>
+      </w:r>
+    </w:p>
+    <w:p>
+      <w:pPr>
+        <w:spacing w:after="0"/>
         <w:rPr>
           <w:rFonts w:ascii="Courier New" w:hAnsi="Courier New" w:cs="Courier New"/>
         </w:rPr>
@@ -304,43 +599,31 @@
         <w:rPr>
           <w:rFonts w:ascii="Courier New" w:hAnsi="Courier New" w:cs="Courier New"/>
         </w:rPr>
-        <w:t>'myColor3 = ' + myColor3);</w:t>
-      </w:r>
-    </w:p>
-    <w:p/>
-    <w:p>
-      <w:pPr>
-        <w:pStyle w:val="Heading2"/>
-      </w:pPr>
-      <w:r>
-        <w:t>TIPS Library (remove before publishing)</w:t>
-      </w:r>
-    </w:p>
-    <w:p>
-      <w:r>
-        <w:t>Showing images</w:t>
-      </w:r>
-    </w:p>
-    <w:p>
-      <w:r>
-        <w:t>![enter image description here](</w:t>
-      </w:r>
-      <w:hyperlink r:id="rId7" w:history="1">
-        <w:r>
-          <w:rPr>
-            <w:rStyle w:val="Hyperlink"/>
-          </w:rPr>
-          <w:t>https://github.com/MashupJS/mashupjs.docs/blob/master/docs/mashupCore/apps/router%20auth.png?raw=true</w:t>
-        </w:r>
-      </w:hyperlink>
-      <w:r>
-        <w:t>)</w:t>
-      </w:r>
-    </w:p>
-    <w:p/>
-    <w:p/>
-    <w:p/>
-    <w:p/>
+        <w:t>'arrow function');</w:t>
+      </w:r>
+    </w:p>
+    <w:p>
+      <w:pPr>
+        <w:spacing w:after="0"/>
+        <w:rPr>
+          <w:rFonts w:ascii="Courier New" w:hAnsi="Courier New" w:cs="Courier New"/>
+        </w:rPr>
+      </w:pPr>
+      <w:proofErr w:type="gramStart"/>
+      <w:r>
+        <w:rPr>
+          <w:rFonts w:ascii="Courier New" w:hAnsi="Courier New" w:cs="Courier New"/>
+        </w:rPr>
+        <w:t>console.log(</w:t>
+      </w:r>
+      <w:proofErr w:type="gramEnd"/>
+      <w:r>
+        <w:rPr>
+          <w:rFonts w:ascii="Courier New" w:hAnsi="Courier New" w:cs="Courier New"/>
+        </w:rPr>
+        <w:t>'10 + 5 = ' + add3(10, 5));</w:t>
+      </w:r>
+    </w:p>
     <w:p/>
     <w:p/>
     <w:p/>

--- a/012 TypeScript - simple functions/012 TypeScript - simple functions.docx
+++ b/012 TypeScript - simple functions/012 TypeScript - simple functions.docx
@@ -340,28 +340,17 @@
       <w:pPr>
         <w:spacing w:after="0"/>
       </w:pPr>
-      <w:proofErr w:type="gramStart"/>
-      <w:r>
-        <w:rPr>
-          <w:rFonts w:ascii="Courier New" w:hAnsi="Courier New" w:cs="Courier New"/>
-        </w:rPr>
-        <w:t>console.log(</w:t>
-      </w:r>
-      <w:proofErr w:type="gramEnd"/>
-      <w:r>
-        <w:rPr>
-          <w:rFonts w:ascii="Courier New" w:hAnsi="Courier New" w:cs="Courier New"/>
-        </w:rPr>
-        <w:t>'5 + 2 = ' + add(5, 2));</w:t>
+      <w:r>
+        <w:rPr>
+          <w:rFonts w:ascii="Courier New" w:hAnsi="Courier New" w:cs="Courier New"/>
+        </w:rPr>
+        <w:t>console.log('5 + 2 = ' + add(5, 2));</w:t>
       </w:r>
     </w:p>
     <w:p/>
     <w:p>
       <w:r>
-        <w:t xml:space="preserve">Create an anonymous </w:t>
-      </w:r>
-      <w:r>
-        <w:t>function that adds two numbers.</w:t>
+        <w:t>Create an anonymous function that adds two numbers.</w:t>
       </w:r>
     </w:p>
     <w:p>
@@ -457,175 +446,151 @@
           <w:rFonts w:ascii="Courier New" w:hAnsi="Courier New" w:cs="Courier New"/>
         </w:rPr>
       </w:pPr>
-      <w:proofErr w:type="gramStart"/>
-      <w:r>
-        <w:rPr>
-          <w:rFonts w:ascii="Courier New" w:hAnsi="Courier New" w:cs="Courier New"/>
-        </w:rPr>
-        <w:t>console.log(</w:t>
-      </w:r>
-      <w:proofErr w:type="gramEnd"/>
-      <w:r>
-        <w:rPr>
-          <w:rFonts w:ascii="Courier New" w:hAnsi="Courier New" w:cs="Courier New"/>
-        </w:rPr>
-        <w:t>'anonymous function');</w:t>
-      </w:r>
-    </w:p>
-    <w:p>
-      <w:pPr>
-        <w:spacing w:after="0"/>
-        <w:rPr>
-          <w:rFonts w:ascii="Courier New" w:hAnsi="Courier New" w:cs="Courier New"/>
-        </w:rPr>
-      </w:pPr>
-      <w:proofErr w:type="gramStart"/>
-      <w:r>
-        <w:rPr>
-          <w:rFonts w:ascii="Courier New" w:hAnsi="Courier New" w:cs="Courier New"/>
-        </w:rPr>
-        <w:t>console.log(</w:t>
-      </w:r>
-      <w:proofErr w:type="gramEnd"/>
-      <w:r>
-        <w:rPr>
-          <w:rFonts w:ascii="Courier New" w:hAnsi="Courier New" w:cs="Courier New"/>
-        </w:rPr>
-        <w:t>'5 + 5 = ' + add2(5, 5));</w:t>
+      <w:r>
+        <w:rPr>
+          <w:rFonts w:ascii="Courier New" w:hAnsi="Courier New" w:cs="Courier New"/>
+        </w:rPr>
+        <w:t>console.log('anonymous function');</w:t>
+      </w:r>
+    </w:p>
+    <w:p>
+      <w:pPr>
+        <w:spacing w:after="0"/>
+        <w:rPr>
+          <w:rFonts w:ascii="Courier New" w:hAnsi="Courier New" w:cs="Courier New"/>
+        </w:rPr>
+      </w:pPr>
+      <w:r>
+        <w:rPr>
+          <w:rFonts w:ascii="Courier New" w:hAnsi="Courier New" w:cs="Courier New"/>
+        </w:rPr>
+        <w:t>console.log('5 + 5 = ' + add2(5, 5));</w:t>
       </w:r>
     </w:p>
     <w:p/>
     <w:p>
       <w:r>
-        <w:t xml:space="preserve">Create an </w:t>
-      </w:r>
-      <w:r>
-        <w:t>arrow</w:t>
-      </w:r>
-      <w:r>
-        <w:t xml:space="preserve"> function that adds two numbers.</w:t>
-      </w:r>
+        <w:t>Create an arrow function that adds two numbers.</w:t>
+      </w:r>
+    </w:p>
+    <w:p>
+      <w:pPr>
+        <w:pStyle w:val="Subtitle"/>
+      </w:pPr>
+      <w:r>
+        <w:t>[highlight below for one possible answer]</w:t>
+      </w:r>
+    </w:p>
+    <w:p>
+      <w:pPr>
+        <w:spacing w:after="0"/>
+        <w:rPr>
+          <w:rFonts w:ascii="Courier New" w:hAnsi="Courier New" w:cs="Courier New"/>
+        </w:rPr>
+      </w:pPr>
+      <w:r>
+        <w:rPr>
+          <w:rFonts w:ascii="Courier New" w:hAnsi="Courier New" w:cs="Courier New"/>
+        </w:rPr>
+        <w:t>// Create a function using the arrow function.</w:t>
+      </w:r>
+    </w:p>
+    <w:p>
+      <w:pPr>
+        <w:spacing w:after="0"/>
+        <w:rPr>
+          <w:rFonts w:ascii="Courier New" w:hAnsi="Courier New" w:cs="Courier New"/>
+        </w:rPr>
+      </w:pPr>
+      <w:proofErr w:type="spellStart"/>
+      <w:r>
+        <w:rPr>
+          <w:rFonts w:ascii="Courier New" w:hAnsi="Courier New" w:cs="Courier New"/>
+        </w:rPr>
+        <w:t>var</w:t>
+      </w:r>
+      <w:proofErr w:type="spellEnd"/>
+      <w:r>
+        <w:rPr>
+          <w:rFonts w:ascii="Courier New" w:hAnsi="Courier New" w:cs="Courier New"/>
+        </w:rPr>
+        <w:t xml:space="preserve"> add3 = (a: number, b: number): number =&gt; {</w:t>
+      </w:r>
+    </w:p>
+    <w:p>
+      <w:pPr>
+        <w:spacing w:after="0"/>
+        <w:rPr>
+          <w:rFonts w:ascii="Courier New" w:hAnsi="Courier New" w:cs="Courier New"/>
+        </w:rPr>
+      </w:pPr>
+      <w:r>
+        <w:rPr>
+          <w:rFonts w:ascii="Courier New" w:hAnsi="Courier New" w:cs="Courier New"/>
+        </w:rPr>
+        <w:t xml:space="preserve">    return a + b;</w:t>
+      </w:r>
+    </w:p>
+    <w:p>
+      <w:pPr>
+        <w:spacing w:after="0"/>
+        <w:rPr>
+          <w:rFonts w:ascii="Courier New" w:hAnsi="Courier New" w:cs="Courier New"/>
+        </w:rPr>
+      </w:pPr>
+      <w:r>
+        <w:rPr>
+          <w:rFonts w:ascii="Courier New" w:hAnsi="Courier New" w:cs="Courier New"/>
+        </w:rPr>
+        <w:t>}</w:t>
+      </w:r>
+    </w:p>
+    <w:p>
+      <w:pPr>
+        <w:spacing w:after="0"/>
+        <w:rPr>
+          <w:rFonts w:ascii="Courier New" w:hAnsi="Courier New" w:cs="Courier New"/>
+        </w:rPr>
+      </w:pPr>
+      <w:r>
+        <w:rPr>
+          <w:rFonts w:ascii="Courier New" w:hAnsi="Courier New" w:cs="Courier New"/>
+        </w:rPr>
+        <w:t>console.log('arrow function');</w:t>
+      </w:r>
+    </w:p>
+    <w:p>
+      <w:pPr>
+        <w:spacing w:after="0"/>
+        <w:rPr>
+          <w:rFonts w:ascii="Courier New" w:hAnsi="Courier New" w:cs="Courier New"/>
+        </w:rPr>
+      </w:pPr>
+      <w:r>
+        <w:rPr>
+          <w:rFonts w:ascii="Courier New" w:hAnsi="Courier New" w:cs="Courier New"/>
+        </w:rPr>
+        <w:t>console.log('10 + 5 = ' + add3(10, 5));</w:t>
+      </w:r>
+    </w:p>
+    <w:p/>
+    <w:p>
+      <w:pPr>
+        <w:pStyle w:val="Heading1"/>
+      </w:pPr>
+      <w:r>
+        <w:t>Next</w:t>
+      </w:r>
+    </w:p>
+    <w:p>
+      <w:r>
+        <w:t xml:space="preserve">Take a few minutes and imagine more examples. </w:t>
+      </w:r>
+    </w:p>
+    <w:p>
       <w:bookmarkStart w:id="0" w:name="_GoBack"/>
       <w:bookmarkEnd w:id="0"/>
     </w:p>
-    <w:p>
-      <w:pPr>
-        <w:pStyle w:val="Subtitle"/>
-      </w:pPr>
-      <w:r>
-        <w:t>[highlight below for one possible answer]</w:t>
-      </w:r>
-    </w:p>
-    <w:p>
-      <w:pPr>
-        <w:spacing w:after="0"/>
-        <w:rPr>
-          <w:rFonts w:ascii="Courier New" w:hAnsi="Courier New" w:cs="Courier New"/>
-        </w:rPr>
-      </w:pPr>
-      <w:r>
-        <w:rPr>
-          <w:rFonts w:ascii="Courier New" w:hAnsi="Courier New" w:cs="Courier New"/>
-        </w:rPr>
-        <w:t>// Create a function using the arrow function.</w:t>
-      </w:r>
-    </w:p>
-    <w:p>
-      <w:pPr>
-        <w:spacing w:after="0"/>
-        <w:rPr>
-          <w:rFonts w:ascii="Courier New" w:hAnsi="Courier New" w:cs="Courier New"/>
-        </w:rPr>
-      </w:pPr>
-      <w:proofErr w:type="spellStart"/>
-      <w:r>
-        <w:rPr>
-          <w:rFonts w:ascii="Courier New" w:hAnsi="Courier New" w:cs="Courier New"/>
-        </w:rPr>
-        <w:t>var</w:t>
-      </w:r>
-      <w:proofErr w:type="spellEnd"/>
-      <w:r>
-        <w:rPr>
-          <w:rFonts w:ascii="Courier New" w:hAnsi="Courier New" w:cs="Courier New"/>
-        </w:rPr>
-        <w:t xml:space="preserve"> add3 = (a: number, b: number): number =&gt; {</w:t>
-      </w:r>
-    </w:p>
-    <w:p>
-      <w:pPr>
-        <w:spacing w:after="0"/>
-        <w:rPr>
-          <w:rFonts w:ascii="Courier New" w:hAnsi="Courier New" w:cs="Courier New"/>
-        </w:rPr>
-      </w:pPr>
-      <w:r>
-        <w:rPr>
-          <w:rFonts w:ascii="Courier New" w:hAnsi="Courier New" w:cs="Courier New"/>
-        </w:rPr>
-        <w:t xml:space="preserve">    return a + b;</w:t>
-      </w:r>
-    </w:p>
-    <w:p>
-      <w:pPr>
-        <w:spacing w:after="0"/>
-        <w:rPr>
-          <w:rFonts w:ascii="Courier New" w:hAnsi="Courier New" w:cs="Courier New"/>
-        </w:rPr>
-      </w:pPr>
-      <w:r>
-        <w:rPr>
-          <w:rFonts w:ascii="Courier New" w:hAnsi="Courier New" w:cs="Courier New"/>
-        </w:rPr>
-        <w:t>}</w:t>
-      </w:r>
-    </w:p>
-    <w:p>
-      <w:pPr>
-        <w:spacing w:after="0"/>
-        <w:rPr>
-          <w:rFonts w:ascii="Courier New" w:hAnsi="Courier New" w:cs="Courier New"/>
-        </w:rPr>
-      </w:pPr>
-      <w:proofErr w:type="gramStart"/>
-      <w:r>
-        <w:rPr>
-          <w:rFonts w:ascii="Courier New" w:hAnsi="Courier New" w:cs="Courier New"/>
-        </w:rPr>
-        <w:t>console.log(</w:t>
-      </w:r>
-      <w:proofErr w:type="gramEnd"/>
-      <w:r>
-        <w:rPr>
-          <w:rFonts w:ascii="Courier New" w:hAnsi="Courier New" w:cs="Courier New"/>
-        </w:rPr>
-        <w:t>'arrow function');</w:t>
-      </w:r>
-    </w:p>
-    <w:p>
-      <w:pPr>
-        <w:spacing w:after="0"/>
-        <w:rPr>
-          <w:rFonts w:ascii="Courier New" w:hAnsi="Courier New" w:cs="Courier New"/>
-        </w:rPr>
-      </w:pPr>
-      <w:proofErr w:type="gramStart"/>
-      <w:r>
-        <w:rPr>
-          <w:rFonts w:ascii="Courier New" w:hAnsi="Courier New" w:cs="Courier New"/>
-        </w:rPr>
-        <w:t>console.log(</w:t>
-      </w:r>
-      <w:proofErr w:type="gramEnd"/>
-      <w:r>
-        <w:rPr>
-          <w:rFonts w:ascii="Courier New" w:hAnsi="Courier New" w:cs="Courier New"/>
-        </w:rPr>
-        <w:t>'10 + 5 = ' + add3(10, 5));</w:t>
-      </w:r>
-    </w:p>
-    <w:p/>
-    <w:p/>
     <w:p/>
     <w:p/>
     <w:p/>

--- a/012 TypeScript - simple functions/012 TypeScript - simple functions.docx
+++ b/012 TypeScript - simple functions/012 TypeScript - simple functions.docx
@@ -29,27 +29,29 @@
       </w:r>
     </w:p>
     <w:p>
-      <w:proofErr w:type="spellStart"/>
-      <w:r>
-        <w:t>TypeScript</w:t>
-      </w:r>
-      <w:proofErr w:type="spellEnd"/>
-      <w:r>
-        <w:t xml:space="preserve"> Kata List – </w:t>
-      </w:r>
-      <w:proofErr w:type="spellStart"/>
-      <w:r>
-        <w:t>Github</w:t>
-      </w:r>
-      <w:proofErr w:type="spellEnd"/>
-      <w:r>
-        <w:t xml:space="preserve"> Page</w:t>
-      </w:r>
+      <w:hyperlink r:id="rId5" w:history="1">
+        <w:proofErr w:type="spellStart"/>
+        <w:r>
+          <w:rPr>
+            <w:rStyle w:val="Hyperlink"/>
+          </w:rPr>
+          <w:t>TypeScript</w:t>
+        </w:r>
+        <w:proofErr w:type="spellEnd"/>
+        <w:r>
+          <w:rPr>
+            <w:rStyle w:val="Hyperlink"/>
+          </w:rPr>
+          <w:t xml:space="preserve"> Kata List on GitHub</w:t>
+        </w:r>
+      </w:hyperlink>
     </w:p>
     <w:p>
       <w:pPr>
         <w:pStyle w:val="Heading1"/>
       </w:pPr>
+      <w:bookmarkStart w:id="0" w:name="_GoBack"/>
+      <w:bookmarkEnd w:id="0"/>
       <w:r>
         <w:t>Duration</w:t>
       </w:r>
@@ -587,10 +589,7 @@
         <w:t xml:space="preserve">Take a few minutes and imagine more examples. </w:t>
       </w:r>
     </w:p>
-    <w:p>
-      <w:bookmarkStart w:id="0" w:name="_GoBack"/>
-      <w:bookmarkEnd w:id="0"/>
-    </w:p>
+    <w:p/>
     <w:p/>
     <w:p/>
     <w:p/>

--- a/012 TypeScript - simple functions/012 TypeScript - simple functions.docx
+++ b/012 TypeScript - simple functions/012 TypeScript - simple functions.docx
@@ -50,8 +50,6 @@
       <w:pPr>
         <w:pStyle w:val="Heading1"/>
       </w:pPr>
-      <w:bookmarkStart w:id="0" w:name="_GoBack"/>
-      <w:bookmarkEnd w:id="0"/>
       <w:r>
         <w:t>Duration</w:t>
       </w:r>
@@ -242,10 +240,9 @@
       <w:pPr>
         <w:pStyle w:val="Subtitle"/>
       </w:pPr>
-      <w:r>
-        <w:t>[highlight below for one possible answer]</w:t>
-      </w:r>
-    </w:p>
+      <w:bookmarkStart w:id="0" w:name="_GoBack"/>
+    </w:p>
+    <w:bookmarkEnd w:id="0"/>
     <w:p>
       <w:pPr>
         <w:spacing w:after="0"/>
@@ -359,9 +356,6 @@
       <w:pPr>
         <w:pStyle w:val="Subtitle"/>
       </w:pPr>
-      <w:r>
-        <w:t>[highlight below for one possible answer]</w:t>
-      </w:r>
     </w:p>
     <w:p>
       <w:pPr>
@@ -479,9 +473,6 @@
       <w:pPr>
         <w:pStyle w:val="Subtitle"/>
       </w:pPr>
-      <w:r>
-        <w:t>[highlight below for one possible answer]</w:t>
-      </w:r>
     </w:p>
     <w:p>
       <w:pPr>
